--- a/doc_files/zerosum.docx
+++ b/doc_files/zerosum.docx
@@ -16,31 +16,7 @@
         <w:rPr>
           <w:rStyle w:val="Hyperlink"/>
         </w:rPr>
-        <w:t>CUR</w:t>
-      </w:r>
-      <w:r>
-        <w:rPr>
-          <w:rStyle w:val="Hyperlink"/>
-        </w:rPr>
-        <w:t>R</w:t>
-      </w:r>
-      <w:r>
-        <w:rPr>
-          <w:rStyle w:val="Hyperlink"/>
-        </w:rPr>
-        <w:t>E</w:t>
-      </w:r>
-      <w:r>
-        <w:rPr>
-          <w:rStyle w:val="Hyperlink"/>
-        </w:rPr>
-        <w:t>N</w:t>
-      </w:r>
-      <w:r>
-        <w:rPr>
-          <w:rStyle w:val="Hyperlink"/>
-        </w:rPr>
-        <w:t>T</w:t>
+        <w:t>CURRENT</w:t>
       </w:r>
       <w:r>
         <w:fldChar w:fldCharType="end"/>
@@ -56,8 +32,13 @@
     </w:p>
     <w:p>
       <w:r>
-        <w:t>Does my good health lessen your good health.</w:t>
-      </w:r>
+        <w:t xml:space="preserve">Does my good health lessen your good </w:t>
+      </w:r>
+      <w:proofErr w:type="gramStart"/>
+      <w:r>
+        <w:t>health.</w:t>
+      </w:r>
+      <w:proofErr w:type="gramEnd"/>
     </w:p>
     <w:p>
       <w:r>
@@ -84,7 +65,23 @@
     </w:p>
     <w:p>
       <w:r>
-        <w:t xml:space="preserve">Does my love lessen your love. We are doing it the right way. At scale. In a van. Microwaveable broccoli and big Olive Garden sized silver pots of pasta. Ample phone time. Each college football season weaving new story lines to follow over time. Shallow breathing. Deep breathing. Slow pulse. Obliviousness to the chaos. The disgusting condition of the kids bathroom. There is always a bigger screen. There is always a screen. Kids talk like they were taught to talk by a screen. </w:t>
+        <w:t xml:space="preserve">Does my love lessen your </w:t>
+      </w:r>
+      <w:proofErr w:type="gramStart"/>
+      <w:r>
+        <w:t>love.</w:t>
+      </w:r>
+      <w:proofErr w:type="gramEnd"/>
+      <w:r>
+        <w:t xml:space="preserve"> We are doing it the right way. At scale. In a van. Microwaveable broccoli and big Olive Garden sized silver pots of pasta. Ample phone time. Each college football season weaving new story lines to follow over time. Shallow breathing. Deep breathing. Slow pulse. Obliviousness to the chaos. The disgusting condition of the </w:t>
+      </w:r>
+      <w:proofErr w:type="gramStart"/>
+      <w:r>
+        <w:t>kids</w:t>
+      </w:r>
+      <w:proofErr w:type="gramEnd"/>
+      <w:r>
+        <w:t xml:space="preserve"> bathroom. There is always a bigger screen. There is always a screen. Kids talk like they were taught to talk by a screen. </w:t>
       </w:r>
     </w:p>
     <w:p>
@@ -148,13 +145,44 @@
         <w:t>Heart of Darkness</w:t>
       </w:r>
       <w:r>
-        <w:t xml:space="preserve">, and T.S. Eliot’s The Wasteland and George Eliot’s Middlemarch which Caleb’s friend had re-edited into an 8 volume more portable set which he lovingly called Little March and was now working on Moby Dick, and Little Dick is a funny name to me, even though I know its puerile. I know it’s puerile, but it can still be funny. I can laugh, as long as I don’t laugh too loudly, too long. Does my sense of humor take away from yours. Does my pleasure in the puerile diminish your existence. </w:t>
+        <w:t xml:space="preserve">, and T.S. Eliot’s The Wasteland and George Eliot’s Middlemarch which Caleb’s friend had re-edited into an 8 volume more portable set which he lovingly called Little March and was now working on Moby Dick, and Little Dick is a funny name to me, even though I know its puerile. I know it’s puerile, but it can still be funny. I can laugh, </w:t>
+      </w:r>
+      <w:proofErr w:type="gramStart"/>
+      <w:r>
+        <w:t>as long as</w:t>
+      </w:r>
+      <w:proofErr w:type="gramEnd"/>
+      <w:r>
+        <w:t xml:space="preserve"> I don’t laugh too loudly, too long. Does my sense of humor take away from </w:t>
+      </w:r>
+      <w:proofErr w:type="gramStart"/>
+      <w:r>
+        <w:t>yours.</w:t>
+      </w:r>
+      <w:proofErr w:type="gramEnd"/>
+      <w:r>
+        <w:t xml:space="preserve"> Does my pleasure in the puerile diminish your </w:t>
+      </w:r>
+      <w:proofErr w:type="gramStart"/>
+      <w:r>
+        <w:t>existence.</w:t>
+      </w:r>
+      <w:proofErr w:type="gramEnd"/>
+      <w:r>
+        <w:t xml:space="preserve"> </w:t>
       </w:r>
     </w:p>
     <w:p>
       <w:r>
         <w:tab/>
-        <w:t xml:space="preserve">Cant, cant, Kant. My older brother-hero-mentor-bully-rival-psychological </w:t>
+      </w:r>
+      <w:proofErr w:type="gramStart"/>
+      <w:r>
+        <w:t>Cant</w:t>
+      </w:r>
+      <w:proofErr w:type="gramEnd"/>
+      <w:r>
+        <w:t xml:space="preserve">, cant, Kant. My older brother-hero-mentor-bully-rival-psychological </w:t>
       </w:r>
       <w:proofErr w:type="spellStart"/>
       <w:r>
@@ -162,7 +190,23 @@
       </w:r>
       <w:proofErr w:type="spellEnd"/>
       <w:r>
-        <w:t xml:space="preserve"> partner become a mawkish church lady obsessed with his weight and his old buddies weight. Telling me on a loop that if he really wanted to lose more weight like his old buddy he’d have to get used to being hungry for a while. My older brother-hero-mentor-bully-rival-psychological </w:t>
+        <w:t xml:space="preserve"> partner become a mawkish church lady obsessed with his weight and his old </w:t>
+      </w:r>
+      <w:proofErr w:type="gramStart"/>
+      <w:r>
+        <w:t>buddies</w:t>
+      </w:r>
+      <w:proofErr w:type="gramEnd"/>
+      <w:r>
+        <w:t xml:space="preserve"> weight. Telling me on a loop that if he really wanted to lose more weight like his old </w:t>
+      </w:r>
+      <w:proofErr w:type="gramStart"/>
+      <w:r>
+        <w:t>buddy</w:t>
+      </w:r>
+      <w:proofErr w:type="gramEnd"/>
+      <w:r>
+        <w:t xml:space="preserve"> he’d have to get used to being hungry for a while. My older brother-hero-mentor-bully-rival-psychological </w:t>
       </w:r>
       <w:proofErr w:type="spellStart"/>
       <w:r>
@@ -215,13 +259,37 @@
       <w:r>
         <w:lastRenderedPageBreak/>
         <w:tab/>
-        <w:t>Does my height disparage your shortness. I stoop, get low. Crane. My rib cage collapses. My sternum feels tight, I breath shallowly and try to disappear into the walls. I have died. I am dead. Does my dying offend your sense of life?</w:t>
+        <w:t xml:space="preserve">Does my height disparage your </w:t>
+      </w:r>
+      <w:proofErr w:type="gramStart"/>
+      <w:r>
+        <w:t>shortness.</w:t>
+      </w:r>
+      <w:proofErr w:type="gramEnd"/>
+      <w:r>
+        <w:t xml:space="preserve"> I stoop, get low. Crane. My rib cage collapses. My sternum feels tight, I breath shallowly and try to disappear into the walls. I have died. I am dead. Does my dying offend your sense of life?</w:t>
       </w:r>
     </w:p>
     <w:p>
       <w:r>
         <w:tab/>
-        <w:t xml:space="preserve">Religion is “merely just” exactly how you live your life. Religion and the religious life is a practice. It is love in action. And this is God. God is a practice. Religiosity is a culture. By definition mutable. The conservatives drag it out, sentimentally clinging to a “way-of-life”, a life that is replaced by each generation, who glean and good and wheat and leave the </w:t>
+        <w:t xml:space="preserve">Religion is “merely just” exactly how you live your life. Religion and the religious life </w:t>
+      </w:r>
+      <w:proofErr w:type="gramStart"/>
+      <w:r>
+        <w:t>is</w:t>
+      </w:r>
+      <w:proofErr w:type="gramEnd"/>
+      <w:r>
+        <w:t xml:space="preserve"> a practice. It is love in action. And this is God. God is a practice. Religiosity is a culture. </w:t>
+      </w:r>
+      <w:proofErr w:type="gramStart"/>
+      <w:r>
+        <w:t>By definition mutable</w:t>
+      </w:r>
+      <w:proofErr w:type="gramEnd"/>
+      <w:r>
+        <w:t xml:space="preserve">. The conservatives drag it out, sentimentally clinging to a “way-of-life”, a life that is replaced by each generation, who glean and good and wheat and leave the </w:t>
       </w:r>
       <w:proofErr w:type="spellStart"/>
       <w:r>
@@ -235,7 +303,15 @@
     <w:p>
       <w:r>
         <w:tab/>
-        <w:t xml:space="preserve">“I want Brexit, I want Brexit,” two year old Belle </w:t>
+        <w:t xml:space="preserve">“I want Brexit, I want Brexit,” </w:t>
+      </w:r>
+      <w:proofErr w:type="gramStart"/>
+      <w:r>
+        <w:t>two year old</w:t>
+      </w:r>
+      <w:proofErr w:type="gramEnd"/>
+      <w:r>
+        <w:t xml:space="preserve"> Belle </w:t>
       </w:r>
       <w:proofErr w:type="spellStart"/>
       <w:r>
@@ -254,7 +330,15 @@
     </w:p>
     <w:p>
       <w:r>
-        <w:t xml:space="preserve">Without a job, without income, bleeding savings, tapping into your shallow 401k, you are bullshit. You are precarious. You are endangering the future of your children and your wife. Mommy and Daddy are not coming. You are abandoned. You are free. Exile on main street. My family lost to me as it were. Disaster. Miracle. Turn around. Around turn. Set the fire. Watch it burn. Burning the ships in the harbor. </w:t>
+        <w:t xml:space="preserve">Without a job, without income, bleeding savings, tapping into your shallow 401k, you are </w:t>
+      </w:r>
+      <w:proofErr w:type="gramStart"/>
+      <w:r>
+        <w:t>bullshit</w:t>
+      </w:r>
+      <w:proofErr w:type="gramEnd"/>
+      <w:r>
+        <w:t xml:space="preserve">. You are precarious. You are endangering the future of your children and your wife. Mommy and Daddy are not coming. You are abandoned. You are free. Exile on main street. My family lost to me as it were. Disaster. Miracle. Turn around. Around turn. Set the fire. Watch it burn. Burning the ships in the harbor. </w:t>
       </w:r>
     </w:p>
     <w:p/>
@@ -271,7 +355,15 @@
     </w:p>
     <w:p>
       <w:r>
-        <w:t xml:space="preserve">Approaching things as an amateur. Allowing one’s self to suck and be open to the process. Attempting to release old blocks and approaches. Attempting to be present and mindful.  Ritualistic forgiving. Ritualistic pain assessment and acknowledgement. </w:t>
+        <w:t xml:space="preserve">Approaching things as an amateur. Allowing </w:t>
+      </w:r>
+      <w:proofErr w:type="gramStart"/>
+      <w:r>
+        <w:t>one’s self</w:t>
+      </w:r>
+      <w:proofErr w:type="gramEnd"/>
+      <w:r>
+        <w:t xml:space="preserve"> to suck and be open to the process. Attempting to release old blocks and approaches. Attempting to be present and mindful.  Ritualistic forgiving. Ritualistic pain assessment and acknowledgement. </w:t>
       </w:r>
     </w:p>
     <w:p>
@@ -281,10 +373,35 @@
     </w:p>
     <w:p>
       <w:r>
-        <w:t xml:space="preserve">Where are your palm of the hand stories.  </w:t>
-      </w:r>
-    </w:p>
-    <w:p/>
+        <w:t xml:space="preserve">Where are your palm of the hand </w:t>
+      </w:r>
+      <w:proofErr w:type="gramStart"/>
+      <w:r>
+        <w:t>stories.</w:t>
+      </w:r>
+      <w:proofErr w:type="gramEnd"/>
+      <w:r>
+        <w:t xml:space="preserve">  </w:t>
+      </w:r>
+    </w:p>
+    <w:p>
+      <w:r>
+        <w:t>6/26/2022</w:t>
+      </w:r>
+    </w:p>
+    <w:p>
+      <w:r>
+        <w:t xml:space="preserve">We are achievers – we understand each other by our achievements.  Mom saying that Emily isn’t fast. Mom </w:t>
+      </w:r>
+      <w:proofErr w:type="gramStart"/>
+      <w:r>
+        <w:t>saying</w:t>
+      </w:r>
+      <w:proofErr w:type="gramEnd"/>
+      <w:r>
+        <w:t xml:space="preserve"> she would pay money to hear those guys play.</w:t>
+      </w:r>
+    </w:p>
     <w:p>
       <w:bookmarkStart w:id="0" w:name="CURRENT"/>
       <w:r>
